--- a/Docs/Solo Game Jam Project Proposal.docx
+++ b/Docs/Solo Game Jam Project Proposal.docx
@@ -19,27 +19,50 @@
           <w:i/>
           <w:iCs/>
         </w:rPr>
-        <w:t xml:space="preserve">Game Jam Solo #4 : </w:t>
-      </w:r>
+        <w:t>Game Jam Solo #</w:t>
+      </w:r>
+      <w:proofErr w:type="gramStart"/>
       <w:r>
         <w:rPr>
           <w:i/>
           <w:iCs/>
         </w:rPr>
-        <w:t xml:space="preserve">The </w:t>
-      </w:r>
+        <w:t>4 :</w:t>
+      </w:r>
+      <w:proofErr w:type="gramEnd"/>
       <w:r>
         <w:rPr>
           <w:i/>
           <w:iCs/>
         </w:rPr>
-        <w:t>Theme is </w:t>
+        <w:t xml:space="preserve"> </w:t>
       </w:r>
       <w:r>
         <w:rPr>
           <w:i/>
           <w:iCs/>
         </w:rPr>
+        <w:t xml:space="preserve">The </w:t>
+      </w:r>
+      <w:r>
+        <w:rPr>
+          <w:i/>
+          <w:iCs/>
+        </w:rPr>
+        <w:t>Theme is</w:t>
+      </w:r>
+      <w:r>
+        <w:rPr>
+          <w:i/>
+          <w:iCs/>
+        </w:rPr>
+        <w:t xml:space="preserve"> </w:t>
+      </w:r>
+      <w:r>
+        <w:rPr>
+          <w:i/>
+          <w:iCs/>
+        </w:rPr>
         <w:t>“</w:t>
       </w:r>
       <w:r>
@@ -70,17 +93,49 @@
           <w:b/>
           <w:bCs/>
         </w:rPr>
-        <w:t>September 24th 2025 at 3:00 PM</w:t>
-      </w:r>
-      <w:r>
-        <w:t> to </w:t>
-      </w:r>
+        <w:t>September 24th</w:t>
+      </w:r>
+      <w:proofErr w:type="gramStart"/>
       <w:r>
         <w:rPr>
           <w:b/>
           <w:bCs/>
         </w:rPr>
-        <w:t>September 27th 2025 at 3:00 PM</w:t>
+        <w:t xml:space="preserve"> 2025</w:t>
+      </w:r>
+      <w:proofErr w:type="gramEnd"/>
+      <w:r>
+        <w:rPr>
+          <w:b/>
+          <w:bCs/>
+        </w:rPr>
+        <w:t xml:space="preserve"> at 3:00 PM</w:t>
+      </w:r>
+      <w:r>
+        <w:t> to </w:t>
+      </w:r>
+      <w:r>
+        <w:rPr>
+          <w:b/>
+          <w:bCs/>
+        </w:rPr>
+        <w:t>September 27th</w:t>
+      </w:r>
+      <w:proofErr w:type="gramStart"/>
+      <w:r>
+        <w:rPr>
+          <w:b/>
+          <w:bCs/>
+        </w:rPr>
+        <w:t xml:space="preserve"> 2025</w:t>
+      </w:r>
+      <w:proofErr w:type="gramEnd"/>
+      <w:r>
+        <w:rPr>
+          <w:b/>
+          <w:bCs/>
+        </w:rPr>
+        <w:t xml:space="preserve"> at 3:00 PM</w:t>
       </w:r>
     </w:p>
     <w:p>
@@ -92,7 +147,14 @@
           <w:rPr>
             <w:rStyle w:val="Hyperlink"/>
           </w:rPr>
-          <w:t xml:space="preserve">Solo Game Jam </w:t>
+          <w:t xml:space="preserve">Solo Game </w:t>
+        </w:r>
+        <w:proofErr w:type="gramStart"/>
+        <w:r>
+          <w:rPr>
+            <w:rStyle w:val="Hyperlink"/>
+          </w:rPr>
+          <w:t xml:space="preserve">Jam </w:t>
         </w:r>
         <w:r>
           <w:rPr>
@@ -105,7 +167,14 @@
           <w:rPr>
             <w:rStyle w:val="Hyperlink"/>
           </w:rPr>
-          <w:t xml:space="preserve"> - itch.io</w:t>
+          <w:t xml:space="preserve"> -</w:t>
+        </w:r>
+        <w:proofErr w:type="gramEnd"/>
+        <w:r>
+          <w:rPr>
+            <w:rStyle w:val="Hyperlink"/>
+          </w:rPr>
+          <w:t xml:space="preserve"> itch.io</w:t>
         </w:r>
       </w:hyperlink>
     </w:p>
@@ -113,8 +182,13 @@
       <w:pPr>
         <w:pStyle w:val="Heading1"/>
       </w:pPr>
-      <w:r>
-        <w:t>Jam Rules:</w:t>
+      <w:proofErr w:type="gramStart"/>
+      <w:r>
+        <w:t>Jam Rules</w:t>
+      </w:r>
+      <w:proofErr w:type="gramEnd"/>
+      <w:r>
+        <w:t>:</w:t>
       </w:r>
     </w:p>
     <w:p>
@@ -140,23 +214,35 @@
         </w:numPr>
       </w:pPr>
       <w:r>
-        <w:t>Welcome to the </w:t>
+        <w:t xml:space="preserve">Welcome to </w:t>
+      </w:r>
+      <w:proofErr w:type="gramStart"/>
+      <w:r>
+        <w:t>the </w:t>
       </w:r>
       <w:r>
         <w:rPr>
           <w:b/>
           <w:bCs/>
         </w:rPr>
-        <w:t>Solo Game Jam</w:t>
-      </w:r>
-      <w:r>
-        <w:t>, a 72-hour challenge to create a game entirely by yourself. The </w:t>
-      </w:r>
+        <w:t>Solo</w:t>
+      </w:r>
+      <w:proofErr w:type="gramEnd"/>
       <w:r>
         <w:rPr>
           <w:b/>
           <w:bCs/>
         </w:rPr>
+        <w:t xml:space="preserve"> Game Jam</w:t>
+      </w:r>
+      <w:r>
+        <w:t>, a 72-hour challenge to create a game entirely by yourself. The </w:t>
+      </w:r>
+      <w:r>
+        <w:rPr>
+          <w:b/>
+          <w:bCs/>
+        </w:rPr>
         <w:t>theme will be revealed at the start</w:t>
       </w:r>
       <w:r>
@@ -171,7 +257,23 @@
         </w:numPr>
       </w:pPr>
       <w:r>
-        <w:t>All engines, tools, and styles are welcome — as long as the game can be played on a standard Windows PC. AI tools are allowed. Creativity is expected. No limits, no hand-holding. Let’s see what you can do.</w:t>
+        <w:t xml:space="preserve">All engines, tools, and styles are welcome — </w:t>
+      </w:r>
+      <w:proofErr w:type="gramStart"/>
+      <w:r>
+        <w:t>as long as</w:t>
+      </w:r>
+      <w:proofErr w:type="gramEnd"/>
+      <w:r>
+        <w:t xml:space="preserve"> the game can be played on a standard Windows PC. AI tools are allowed. Creativity is expected. No limits, no </w:t>
+      </w:r>
+      <w:proofErr w:type="gramStart"/>
+      <w:r>
+        <w:t>hand-holding</w:t>
+      </w:r>
+      <w:proofErr w:type="gramEnd"/>
+      <w:r>
+        <w:t>. Let’s see what you can do.</w:t>
       </w:r>
     </w:p>
     <w:p>
@@ -517,8 +619,13 @@
           <w:numId w:val="2"/>
         </w:numPr>
       </w:pPr>
-      <w:r>
-        <w:t>Top Down RPG in accordance with the Jam Theme</w:t>
+      <w:proofErr w:type="gramStart"/>
+      <w:r>
+        <w:t>Top Down</w:t>
+      </w:r>
+      <w:proofErr w:type="gramEnd"/>
+      <w:r>
+        <w:t xml:space="preserve"> RPG in accordance with the Jam Theme</w:t>
       </w:r>
     </w:p>
     <w:p>
@@ -688,7 +795,15 @@
         </w:numPr>
       </w:pPr>
       <w:r>
-        <w:t>I have no art experience so I’ll likely pick a free asset pack and go with it.</w:t>
+        <w:t xml:space="preserve">I have no art </w:t>
+      </w:r>
+      <w:proofErr w:type="gramStart"/>
+      <w:r>
+        <w:t>experience</w:t>
+      </w:r>
+      <w:proofErr w:type="gramEnd"/>
+      <w:r>
+        <w:t xml:space="preserve"> so I’ll likely pick a free asset pack and go with it.</w:t>
       </w:r>
     </w:p>
     <w:p>
@@ -954,8 +1069,21 @@
         <w:t>Planned User Interface</w:t>
       </w:r>
       <w:r>
-        <w:t>: UI Document managed by DialogManager and DialogNavigator</w:t>
-      </w:r>
+        <w:t xml:space="preserve">: UI Document managed by </w:t>
+      </w:r>
+      <w:proofErr w:type="spellStart"/>
+      <w:r>
+        <w:t>DialogManager</w:t>
+      </w:r>
+      <w:proofErr w:type="spellEnd"/>
+      <w:r>
+        <w:t xml:space="preserve"> and </w:t>
+      </w:r>
+      <w:proofErr w:type="spellStart"/>
+      <w:r>
+        <w:t>DialogNavigator</w:t>
+      </w:r>
+      <w:proofErr w:type="spellEnd"/>
     </w:p>
     <w:p>
       <w:r>
@@ -971,7 +1099,15 @@
         </w:numPr>
       </w:pPr>
       <w:r>
-        <w:t>Learned Unity: Serialization, GameObject system</w:t>
+        <w:t xml:space="preserve">Learned Unity: Serialization, </w:t>
+      </w:r>
+      <w:proofErr w:type="spellStart"/>
+      <w:r>
+        <w:t>GameObject</w:t>
+      </w:r>
+      <w:proofErr w:type="spellEnd"/>
+      <w:r>
+        <w:t xml:space="preserve"> system</w:t>
       </w:r>
     </w:p>
     <w:p>
@@ -1060,9 +1196,11 @@
       <w:r>
         <w:t xml:space="preserve"> a new word </w:t>
       </w:r>
+      <w:proofErr w:type="spellStart"/>
       <w:r>
         <w:t>urbanDictionary</w:t>
       </w:r>
+      <w:proofErr w:type="spellEnd"/>
       <w:r>
         <w:t xml:space="preserve"> for</w:t>
       </w:r>
@@ -1084,9 +1222,11 @@
       <w:r>
         <w:t xml:space="preserve"> </w:t>
       </w:r>
+      <w:proofErr w:type="spellStart"/>
       <w:r>
         <w:t>Procrastiformating</w:t>
       </w:r>
+      <w:proofErr w:type="spellEnd"/>
       <w:r>
         <w:t>.</w:t>
       </w:r>
@@ -1112,7 +1252,15 @@
         <w:t>input system and character controller</w:t>
       </w:r>
       <w:r>
-        <w:t>, but a fairly robust dialog system (or at least I hope so because it spent probably 12 hours just on that)</w:t>
+        <w:t xml:space="preserve">, but a </w:t>
+      </w:r>
+      <w:proofErr w:type="gramStart"/>
+      <w:r>
+        <w:t>fairly robust</w:t>
+      </w:r>
+      <w:proofErr w:type="gramEnd"/>
+      <w:r>
+        <w:t xml:space="preserve"> dialog system (or at least I hope so because it spent probably 12 hours just on that)</w:t>
       </w:r>
       <w:r>
         <w:t>:</w:t>
@@ -1126,9 +1274,13 @@
           <w:numId w:val="7"/>
         </w:numPr>
       </w:pPr>
+      <w:proofErr w:type="spellStart"/>
+      <w:proofErr w:type="gramStart"/>
       <w:r>
         <w:t>DialogManager</w:t>
       </w:r>
+      <w:proofErr w:type="spellEnd"/>
+      <w:proofErr w:type="gramEnd"/>
     </w:p>
     <w:p>
       <w:pPr>
@@ -1138,12 +1290,14 @@
           <w:numId w:val="7"/>
         </w:numPr>
       </w:pPr>
+      <w:proofErr w:type="spellStart"/>
       <w:r>
         <w:t>DialogNavig</w:t>
       </w:r>
       <w:r>
         <w:t>ator</w:t>
       </w:r>
+      <w:proofErr w:type="spellEnd"/>
     </w:p>
     <w:p>
       <w:pPr>
@@ -1153,9 +1307,11 @@
           <w:numId w:val="7"/>
         </w:numPr>
       </w:pPr>
+      <w:proofErr w:type="spellStart"/>
       <w:r>
         <w:t>DialogTrigger</w:t>
       </w:r>
+      <w:proofErr w:type="spellEnd"/>
     </w:p>
     <w:p>
       <w:pPr>
@@ -1165,9 +1321,11 @@
           <w:numId w:val="7"/>
         </w:numPr>
       </w:pPr>
+      <w:proofErr w:type="spellStart"/>
       <w:r>
         <w:t>Player_Controller</w:t>
       </w:r>
+      <w:proofErr w:type="spellEnd"/>
     </w:p>
     <w:p>
       <w:pPr>
@@ -1177,9 +1335,11 @@
           <w:numId w:val="7"/>
         </w:numPr>
       </w:pPr>
+      <w:proofErr w:type="spellStart"/>
       <w:r>
         <w:t>NPCContent</w:t>
       </w:r>
+      <w:proofErr w:type="spellEnd"/>
       <w:r>
         <w:t xml:space="preserve"> (model Classes)</w:t>
       </w:r>
@@ -1192,9 +1352,11 @@
           <w:numId w:val="7"/>
         </w:numPr>
       </w:pPr>
+      <w:proofErr w:type="spellStart"/>
       <w:r>
         <w:t>DialogTree</w:t>
       </w:r>
+      <w:proofErr w:type="spellEnd"/>
     </w:p>
     <w:p>
       <w:pPr>
@@ -1204,9 +1366,11 @@
           <w:numId w:val="7"/>
         </w:numPr>
       </w:pPr>
+      <w:proofErr w:type="spellStart"/>
       <w:r>
         <w:t>DialogNode</w:t>
       </w:r>
+      <w:proofErr w:type="spellEnd"/>
     </w:p>
     <w:p>
       <w:pPr>
@@ -1216,9 +1380,13 @@
           <w:numId w:val="7"/>
         </w:numPr>
       </w:pPr>
+      <w:proofErr w:type="spellStart"/>
+      <w:proofErr w:type="gramStart"/>
       <w:r>
         <w:t>DialogChoice</w:t>
       </w:r>
+      <w:proofErr w:type="spellEnd"/>
+      <w:proofErr w:type="gramEnd"/>
     </w:p>
     <w:p>
       <w:pPr>
@@ -1240,9 +1408,11 @@
           <w:numId w:val="7"/>
         </w:numPr>
       </w:pPr>
+      <w:proofErr w:type="spellStart"/>
       <w:r>
         <w:t>DialogTreeEditor</w:t>
       </w:r>
+      <w:proofErr w:type="spellEnd"/>
       <w:r>
         <w:t xml:space="preserve"> (enables the editing of my dialog trees in editor instead of in </w:t>
       </w:r>
@@ -1258,9 +1428,11 @@
           <w:numId w:val="7"/>
         </w:numPr>
       </w:pPr>
+      <w:proofErr w:type="spellStart"/>
       <w:r>
         <w:t>DialogNodePropertyDrawer</w:t>
       </w:r>
+      <w:proofErr w:type="spellEnd"/>
     </w:p>
     <w:p>
       <w:pPr>
@@ -1270,9 +1442,11 @@
           <w:numId w:val="7"/>
         </w:numPr>
       </w:pPr>
+      <w:proofErr w:type="spellStart"/>
       <w:r>
         <w:t>DialogChoicePropertyDrawer</w:t>
       </w:r>
+      <w:proofErr w:type="spellEnd"/>
     </w:p>
     <w:p>
       <w:r>
@@ -1344,7 +1518,15 @@
         </w:numPr>
       </w:pPr>
       <w:r>
-        <w:t>Lesson scope. Game Jams should be MINIGAMES not full on narrative stories.</w:t>
+        <w:t xml:space="preserve">Lesson scope. Game Jams should be MINIGAMES not </w:t>
+      </w:r>
+      <w:proofErr w:type="gramStart"/>
+      <w:r>
+        <w:t>full on</w:t>
+      </w:r>
+      <w:proofErr w:type="gramEnd"/>
+      <w:r>
+        <w:t xml:space="preserve"> narrative stories.</w:t>
       </w:r>
     </w:p>
     <w:p>
@@ -1377,9 +1559,11 @@
         <w:lastRenderedPageBreak/>
         <w:t xml:space="preserve">Tutorials are great but they often </w:t>
       </w:r>
+      <w:proofErr w:type="gramStart"/>
       <w:r>
         <w:t>have to</w:t>
       </w:r>
+      <w:proofErr w:type="gramEnd"/>
       <w:r>
         <w:t xml:space="preserve"> skip major parts </w:t>
       </w:r>
@@ -1402,7 +1586,15 @@
         </w:numPr>
       </w:pPr>
       <w:r>
-        <w:t>I made my DialogTreeEditor.cs so I could edit my Dialog Trees within Unity</w:t>
+        <w:t xml:space="preserve">I made my </w:t>
+      </w:r>
+      <w:proofErr w:type="spellStart"/>
+      <w:r>
+        <w:t>DialogTreeEditor.cs</w:t>
+      </w:r>
+      <w:proofErr w:type="spellEnd"/>
+      <w:r>
+        <w:t xml:space="preserve"> so I could edit my Dialog Trees within Unity</w:t>
       </w:r>
       <w:r>
         <w:t>. While I enjoyed figuring it out and building my own personal thing,</w:t>
@@ -1411,10 +1603,26 @@
         <w:t xml:space="preserve"> there are other </w:t>
       </w:r>
       <w:r>
-        <w:t>built in or downloadable Dialog or Decision Tree Assets I could buy or go find a free version instead.</w:t>
-      </w:r>
-      <w:r>
-        <w:t xml:space="preserve"> If I was really on a time crunch or working with a large team, these would probably be much better.</w:t>
+        <w:t xml:space="preserve">built </w:t>
+      </w:r>
+      <w:proofErr w:type="gramStart"/>
+      <w:r>
+        <w:t>in</w:t>
+      </w:r>
+      <w:proofErr w:type="gramEnd"/>
+      <w:r>
+        <w:t xml:space="preserve"> or downloadable Dialog or Decision Tree Assets I could buy or go find a free version instead.</w:t>
+      </w:r>
+      <w:r>
+        <w:t xml:space="preserve"> If I was really on </w:t>
+      </w:r>
+      <w:proofErr w:type="gramStart"/>
+      <w:r>
+        <w:t>a time</w:t>
+      </w:r>
+      <w:proofErr w:type="gramEnd"/>
+      <w:r>
+        <w:t xml:space="preserve"> crunch or working with a large team, these would probably be much better.</w:t>
       </w:r>
     </w:p>
     <w:p>
@@ -1536,16 +1744,7 @@
         <w:t xml:space="preserve"> </w:t>
       </w:r>
       <w:r>
-        <w:t>W</w:t>
-      </w:r>
-      <w:r>
-        <w:t>rite out purpose of the file much like it was on</w:t>
-      </w:r>
-      <w:r>
-        <w:t>e</w:t>
-      </w:r>
-      <w:r>
-        <w:t xml:space="preserve"> of our assignment prompts.</w:t>
+        <w:t>Write out purpose of the file much like it was one of our assignment prompts.</w:t>
       </w:r>
     </w:p>
     <w:p>
